--- a/SortingDocument/SortingAlgorithms.docx
+++ b/SortingDocument/SortingAlgorithms.docx
@@ -83,22 +83,50 @@
       <w:r>
         <w:t xml:space="preserve"> and easy to understand. </w:t>
       </w:r>
-      <w:proofErr w:type="gramStart"/>
-      <w:r>
-        <w:t>Therefore</w:t>
-      </w:r>
-      <w:proofErr w:type="gramEnd"/>
-      <w:r>
-        <w:t xml:space="preserve"> it’s mainly suitable for teaching but not really for real-life applications. The disadvantage bubble sort is the fact that it can’t deal with list containing huge numbers of items this is due to it requires n -squared processing steps for every n number of elements to be sorted. </w:t>
+      <w:r>
+        <w:t>Therefore,</w:t>
+      </w:r>
+      <w:r>
+        <w:t xml:space="preserve"> it’s mainly suitable for teaching but not really for real-life applications. The disadvantage bubble sort is the fact that it can’t deal with list containing huge numbers of items this is due to it requir</w:t>
+      </w:r>
+      <w:r>
+        <w:t>ing</w:t>
+      </w:r>
+      <w:r>
+        <w:t xml:space="preserve"> n -squared processing steps for every</w:t>
+      </w:r>
+      <w:r>
+        <w:t xml:space="preserve"> n</w:t>
+      </w:r>
+      <w:r>
+        <w:t xml:space="preserve"> number of elements to be sorted. </w:t>
       </w:r>
     </w:p>
     <w:p/>
-    <w:p/>
     <w:p>
+      <w:pPr>
+        <w:pStyle w:val="Heading1"/>
+      </w:pPr>
+      <w:r>
+        <w:t>Pancake Sort</w:t>
+      </w:r>
+    </w:p>
+    <w:p>
+      <w:r>
+        <w:t xml:space="preserve">Pancake sort </w:t>
+      </w:r>
+      <w:r>
+        <w:t xml:space="preserve">idea is to sort a disordered stack of pancakes in order of size by using a spatula to </w:t>
+      </w:r>
+      <w:r>
+        <w:t>insert</w:t>
+      </w:r>
+      <w:r>
+        <w:t xml:space="preserve"> at any point in the stack and use it to flip all pancakes above it. </w:t>
+      </w:r>
       <w:bookmarkStart w:id="0" w:name="_GoBack"/>
       <w:bookmarkEnd w:id="0"/>
     </w:p>
-    <w:p/>
     <w:p/>
     <w:p/>
     <w:sdt>
@@ -185,6 +213,35 @@
                 <w:rPr>
                   <w:noProof/>
                 </w:rPr>
+                <w:t xml:space="preserve">Stack Overflow Contributors. (n.d.). </w:t>
+              </w:r>
+              <w:r>
+                <w:rPr>
+                  <w:i/>
+                  <w:iCs/>
+                  <w:noProof/>
+                </w:rPr>
+                <w:t>Pancake Sort Basic Information</w:t>
+              </w:r>
+              <w:r>
+                <w:rPr>
+                  <w:noProof/>
+                </w:rPr>
+                <w:t>. Retrieved from riptutorial: https://riptutorial.com/algorithm/example/24754/pancake-sort-basic-information</w:t>
+              </w:r>
+            </w:p>
+            <w:p>
+              <w:pPr>
+                <w:pStyle w:val="Bibliography"/>
+                <w:ind w:left="720" w:hanging="720"/>
+                <w:rPr>
+                  <w:noProof/>
+                </w:rPr>
+              </w:pPr>
+              <w:r>
+                <w:rPr>
+                  <w:noProof/>
+                </w:rPr>
                 <w:t xml:space="preserve">Wandy, J. (2018, June 27). </w:t>
               </w:r>
               <w:r>
@@ -303,30 +360,147 @@
         <w:pStyle w:val="Bibliography"/>
         <w:ind w:left="720" w:hanging="720"/>
         <w:rPr>
-          <w:noProof/>
-          <w:sz w:val="24"/>
-          <w:szCs w:val="24"/>
+          <w:rStyle w:val="SubtleEmphasis"/>
         </w:rPr>
       </w:pPr>
       <w:r>
         <w:rPr>
-          <w:i/>
-          <w:iCs/>
-          <w:noProof/>
+          <w:rStyle w:val="SubtleEmphasis"/>
         </w:rPr>
-        <w:t>Bubble Sort</w:t>
-      </w:r>
+        <w:t xml:space="preserve">Bubble Sort. Retrieved from </w:t>
+      </w:r>
+      <w:proofErr w:type="spellStart"/>
       <w:r>
         <w:rPr>
-          <w:noProof/>
+          <w:rStyle w:val="SubtleEmphasis"/>
         </w:rPr>
-        <w:t>. Retrieved from algolist: http://www.algolist.net/Algorithms/Sorting/Bubble_sort</w:t>
+        <w:t>algolist</w:t>
+      </w:r>
+      <w:proofErr w:type="spellEnd"/>
+      <w:r>
+        <w:rPr>
+          <w:rStyle w:val="SubtleEmphasis"/>
+        </w:rPr>
+        <w:t>: http://www.algolist.net/Algorithms/Sorting/Bubble_sort</w:t>
       </w:r>
     </w:p>
     <w:p>
       <w:pPr>
-        <w:pStyle w:val="Subtitle"/>
+        <w:pStyle w:val="Heading2"/>
       </w:pPr>
+      <w:r>
+        <w:t>Appendix A –</w:t>
+      </w:r>
+      <w:r>
+        <w:t xml:space="preserve">Pancake </w:t>
+      </w:r>
+      <w:r>
+        <w:t>Sort</w:t>
+      </w:r>
+    </w:p>
+    <w:p>
+      <w:r>
+        <w:drawing>
+          <wp:inline distT="0" distB="0" distL="0" distR="0" wp14:anchorId="64212009" wp14:editId="3B2DF8C7">
+            <wp:extent cx="4953691" cy="1810003"/>
+            <wp:effectExtent l="57150" t="57150" r="113665" b="114300"/>
+            <wp:docPr id="3" name="Picture 3"/>
+            <wp:cNvGraphicFramePr>
+              <a:graphicFrameLocks xmlns:a="http://schemas.openxmlformats.org/drawingml/2006/main" noChangeAspect="1"/>
+            </wp:cNvGraphicFramePr>
+            <a:graphic xmlns:a="http://schemas.openxmlformats.org/drawingml/2006/main">
+              <a:graphicData uri="http://schemas.openxmlformats.org/drawingml/2006/picture">
+                <pic:pic xmlns:pic="http://schemas.openxmlformats.org/drawingml/2006/picture">
+                  <pic:nvPicPr>
+                    <pic:cNvPr id="1" name=""/>
+                    <pic:cNvPicPr/>
+                  </pic:nvPicPr>
+                  <pic:blipFill>
+                    <a:blip r:embed="rId6"/>
+                    <a:stretch>
+                      <a:fillRect/>
+                    </a:stretch>
+                  </pic:blipFill>
+                  <pic:spPr>
+                    <a:xfrm>
+                      <a:off x="0" y="0"/>
+                      <a:ext cx="4953691" cy="1810003"/>
+                    </a:xfrm>
+                    <a:prstGeom prst="rect">
+                      <a:avLst/>
+                    </a:prstGeom>
+                    <a:ln w="3175" cap="sq">
+                      <a:solidFill>
+                        <a:srgbClr val="000000"/>
+                      </a:solidFill>
+                      <a:miter lim="800000"/>
+                    </a:ln>
+                    <a:effectLst>
+                      <a:outerShdw blurRad="57150" dist="50800" dir="2700000" algn="tl" rotWithShape="0">
+                        <a:srgbClr val="000000">
+                          <a:alpha val="40000"/>
+                        </a:srgbClr>
+                      </a:outerShdw>
+                    </a:effectLst>
+                  </pic:spPr>
+                </pic:pic>
+              </a:graphicData>
+            </a:graphic>
+          </wp:inline>
+        </w:drawing>
+      </w:r>
+    </w:p>
+    <w:p>
+      <w:pPr>
+        <w:pStyle w:val="NoSpacing"/>
+        <w:rPr>
+          <w:rStyle w:val="SubtleEmphasis"/>
+        </w:rPr>
+      </w:pPr>
+      <w:r>
+        <w:rPr>
+          <w:rStyle w:val="SubtleEmphasis"/>
+        </w:rPr>
+        <w:t>Stack Overflow Contributor</w:t>
+      </w:r>
+      <w:r>
+        <w:rPr>
+          <w:rStyle w:val="SubtleEmphasis"/>
+        </w:rPr>
+        <w:t>s</w:t>
+      </w:r>
+      <w:r>
+        <w:rPr>
+          <w:rStyle w:val="SubtleEmphasis"/>
+        </w:rPr>
+        <w:t>.</w:t>
+      </w:r>
+      <w:r>
+        <w:rPr>
+          <w:rStyle w:val="SubtleEmphasis"/>
+        </w:rPr>
+        <w:t xml:space="preserve"> </w:t>
+      </w:r>
+      <w:r>
+        <w:rPr>
+          <w:rStyle w:val="SubtleEmphasis"/>
+        </w:rPr>
+        <w:t xml:space="preserve">Retrieved from </w:t>
+      </w:r>
+      <w:proofErr w:type="spellStart"/>
+      <w:r>
+        <w:rPr>
+          <w:rStyle w:val="SubtleEmphasis"/>
+        </w:rPr>
+        <w:t>sciencing</w:t>
+      </w:r>
+      <w:proofErr w:type="spellEnd"/>
+      <w:r>
+        <w:rPr>
+          <w:rStyle w:val="SubtleEmphasis"/>
+        </w:rPr>
+        <w:t>: https://sciencing.com/the-advantages-disadvantages-of-sorting-algorithms-12749529.html</w:t>
+      </w:r>
     </w:p>
     <w:sectPr>
       <w:pgSz w:w="11906" w:h="16838"/>
@@ -1687,11 +1861,25 @@
     <b:URL>http://www.algolist.net/Algorithms/Sorting/Bubble_sort</b:URL>
     <b:RefOrder>2</b:RefOrder>
   </b:Source>
+  <b:Source>
+    <b:Tag>Sta</b:Tag>
+    <b:SourceType>InternetSite</b:SourceType>
+    <b:Guid>{1BCBF4E0-01ED-460F-8596-4364A07B9B0E}</b:Guid>
+    <b:Author>
+      <b:Author>
+        <b:Corporate>Stack Overflow Contributors</b:Corporate>
+      </b:Author>
+    </b:Author>
+    <b:Title>Pancake Sort Basic Information</b:Title>
+    <b:InternetSiteTitle>riptutorial</b:InternetSiteTitle>
+    <b:URL>https://riptutorial.com/algorithm/example/24754/pancake-sort-basic-information</b:URL>
+    <b:RefOrder>3</b:RefOrder>
+  </b:Source>
 </b:Sources>
 </file>
 
 <file path=customXml/itemProps1.xml><?xml version="1.0" encoding="utf-8"?>
-<ds:datastoreItem xmlns:ds="http://schemas.openxmlformats.org/officeDocument/2006/customXml" ds:itemID="{B80F199C-902A-4680-AD71-AEADCFD8DDD1}">
+<ds:datastoreItem xmlns:ds="http://schemas.openxmlformats.org/officeDocument/2006/customXml" ds:itemID="{D897FDB2-2792-4563-9F5B-3062E4217133}">
   <ds:schemaRefs>
     <ds:schemaRef ds:uri="http://schemas.openxmlformats.org/officeDocument/2006/bibliography"/>
   </ds:schemaRefs>

--- a/SortingDocument/SortingAlgorithms.docx
+++ b/SortingDocument/SortingAlgorithms.docx
@@ -124,10 +124,11 @@
       <w:r>
         <w:t xml:space="preserve"> at any point in the stack and use it to flip all pancakes above it. </w:t>
       </w:r>
+    </w:p>
+    <w:p>
       <w:bookmarkStart w:id="0" w:name="_GoBack"/>
       <w:bookmarkEnd w:id="0"/>
     </w:p>
-    <w:p/>
     <w:p/>
     <w:sdt>
       <w:sdtPr>
@@ -199,6 +200,35 @@
                   <w:noProof/>
                 </w:rPr>
                 <w:t>. Retrieved from algolist: http://www.algolist.net/Algorithms/Sorting/Bubble_sort</w:t>
+              </w:r>
+            </w:p>
+            <w:p>
+              <w:pPr>
+                <w:pStyle w:val="Bibliography"/>
+                <w:ind w:left="720" w:hanging="720"/>
+                <w:rPr>
+                  <w:noProof/>
+                </w:rPr>
+              </w:pPr>
+              <w:r>
+                <w:rPr>
+                  <w:noProof/>
+                </w:rPr>
+                <w:t xml:space="preserve">Austin. (2014, June 2014). </w:t>
+              </w:r>
+              <w:r>
+                <w:rPr>
+                  <w:i/>
+                  <w:iCs/>
+                  <w:noProof/>
+                </w:rPr>
+                <w:t>Pancake Sort: Everyday Algorithms</w:t>
+              </w:r>
+              <w:r>
+                <w:rPr>
+                  <w:noProof/>
+                </w:rPr>
+                <w:t>. Retrieved from austingwalters: https://austingwalters.com/everyday-algorithms-pancake-sort/</w:t>
               </w:r>
             </w:p>
             <w:p>
@@ -1875,11 +1905,32 @@
     <b:URL>https://riptutorial.com/algorithm/example/24754/pancake-sort-basic-information</b:URL>
     <b:RefOrder>3</b:RefOrder>
   </b:Source>
+  <b:Source>
+    <b:Tag>Aus141</b:Tag>
+    <b:SourceType>InternetSite</b:SourceType>
+    <b:Guid>{1BB683BA-A7B2-4284-93BF-2B4C52D3BE1F}</b:Guid>
+    <b:Author>
+      <b:Author>
+        <b:NameList>
+          <b:Person>
+            <b:Last>Austin</b:Last>
+          </b:Person>
+        </b:NameList>
+      </b:Author>
+    </b:Author>
+    <b:Title>Pancake Sort: Everyday Algorithms</b:Title>
+    <b:InternetSiteTitle>austingwalters</b:InternetSiteTitle>
+    <b:Year>2014</b:Year>
+    <b:Month>June</b:Month>
+    <b:Day>2014</b:Day>
+    <b:URL>https://austingwalters.com/everyday-algorithms-pancake-sort/</b:URL>
+    <b:RefOrder>4</b:RefOrder>
+  </b:Source>
 </b:Sources>
 </file>
 
 <file path=customXml/itemProps1.xml><?xml version="1.0" encoding="utf-8"?>
-<ds:datastoreItem xmlns:ds="http://schemas.openxmlformats.org/officeDocument/2006/customXml" ds:itemID="{D897FDB2-2792-4563-9F5B-3062E4217133}">
+<ds:datastoreItem xmlns:ds="http://schemas.openxmlformats.org/officeDocument/2006/customXml" ds:itemID="{2C9AE629-EFF3-4936-BE2F-84C7248AD23F}">
   <ds:schemaRefs>
     <ds:schemaRef ds:uri="http://schemas.openxmlformats.org/officeDocument/2006/bibliography"/>
   </ds:schemaRefs>

--- a/SortingDocument/SortingAlgorithms.docx
+++ b/SortingDocument/SortingAlgorithms.docx
@@ -36,16 +36,11 @@
         <w:t xml:space="preserve"> A good way to explain bubble that a found “</w:t>
       </w:r>
       <w:r>
-        <w:t xml:space="preserve">You can imagine that on every step big </w:t>
-      </w:r>
-      <w:proofErr w:type="gramStart"/>
-      <w:r>
-        <w:t>bubble</w:t>
+        <w:t>You can imagine that on every step big bubble</w:t>
       </w:r>
       <w:r>
         <w:t>s</w:t>
       </w:r>
-      <w:proofErr w:type="gramEnd"/>
       <w:r>
         <w:t xml:space="preserve"> float to the surface and stay there. At the step, when no bubble moves, sorting stops</w:t>
       </w:r>
@@ -64,13 +59,7 @@
         <w:rPr>
           <w:noProof/>
         </w:rPr>
-        <w:t>. Retrieved from algolist</w:t>
-      </w:r>
-      <w:r>
-        <w:rPr>
-          <w:noProof/>
-        </w:rPr>
-        <w:t>, 2009</w:t>
+        <w:t>. Retrieved from algolist, 2009</w:t>
       </w:r>
       <w:r>
         <w:t>).</w:t>
@@ -123,6 +112,68 @@
       </w:r>
       <w:r>
         <w:t xml:space="preserve"> at any point in the stack and use it to flip all pancakes above it. </w:t>
+      </w:r>
+      <w:r>
+        <w:t xml:space="preserve">This means that it is to order the elements by flipping the largest element to the end of the list then repeat until the list is in order to have an </w:t>
+      </w:r>
+      <w:r>
+        <w:t>ascending</w:t>
+      </w:r>
+      <w:r>
+        <w:t xml:space="preserve"> order list. (</w:t>
+      </w:r>
+      <w:r>
+        <w:t>Shown in Appendix</w:t>
+      </w:r>
+      <w:r>
+        <w:t xml:space="preserve"> B)</w:t>
+      </w:r>
+    </w:p>
+    <w:p>
+      <w:r>
+        <w:t>The main disadvantage of pancake sort is that it’s not the quickest solution</w:t>
+      </w:r>
+      <w:r>
+        <w:t xml:space="preserve">. </w:t>
+      </w:r>
+      <w:r>
+        <w:t xml:space="preserve">The memory and run time that is required is O(n) and O(n2), N being the list length.  Due to the data that I obtain by </w:t>
+      </w:r>
+      <w:r>
+        <w:rPr>
+          <w:i/>
+          <w:iCs/>
+        </w:rPr>
+        <w:t>Austin, Pancake Sort</w:t>
+      </w:r>
+      <w:r>
+        <w:rPr>
+          <w:i/>
+          <w:iCs/>
+        </w:rPr>
+        <w:t xml:space="preserve"> </w:t>
+      </w:r>
+      <w:r>
+        <w:t>I can see it wouldn’t work well sorting a large list</w:t>
+      </w:r>
+      <w:r>
+        <w:t xml:space="preserve">. </w:t>
+      </w:r>
+      <w:r>
+        <w:t xml:space="preserve"> </w:t>
+      </w:r>
+    </w:p>
+    <w:p>
+      <w:r>
+        <w:t xml:space="preserve"> </w:t>
+      </w:r>
+    </w:p>
+    <w:p>
+      <w:pPr>
+        <w:pStyle w:val="Heading1"/>
+      </w:pPr>
+      <w:r>
+        <w:t>Quick Sort</w:t>
       </w:r>
     </w:p>
     <w:p>
@@ -132,13 +183,6 @@
     <w:p/>
     <w:sdt>
       <w:sdtPr>
-        <w:id w:val="710772082"/>
-        <w:docPartObj>
-          <w:docPartGallery w:val="Bibliographies"/>
-          <w:docPartUnique/>
-        </w:docPartObj>
-      </w:sdtPr>
-      <w:sdtEndPr>
         <w:rPr>
           <w:caps w:val="0"/>
           <w:color w:val="auto"/>
@@ -146,7 +190,13 @@
           <w:sz w:val="20"/>
           <w:szCs w:val="20"/>
         </w:rPr>
-      </w:sdtEndPr>
+        <w:id w:val="710772082"/>
+        <w:docPartObj>
+          <w:docPartGallery w:val="Bibliographies"/>
+          <w:docPartUnique/>
+        </w:docPartObj>
+      </w:sdtPr>
+      <w:sdtEndPr/>
       <w:sdtContent>
         <w:p>
           <w:pPr>
@@ -161,6 +211,7 @@
             <w:id w:val="-573587230"/>
             <w:bibliography/>
           </w:sdtPr>
+          <w:sdtEndPr/>
           <w:sdtContent>
             <w:p>
               <w:pPr>
@@ -308,6 +359,7 @@
         <w:pStyle w:val="Heading1"/>
       </w:pPr>
       <w:r>
+        <w:lastRenderedPageBreak/>
         <w:t xml:space="preserve">Appendix  </w:t>
       </w:r>
     </w:p>
@@ -325,7 +377,6 @@
         <w:rPr>
           <w:noProof/>
         </w:rPr>
-        <w:lastRenderedPageBreak/>
         <w:drawing>
           <wp:inline distT="0" distB="0" distL="0" distR="0" wp14:anchorId="6B726C8A" wp14:editId="5935D076">
             <wp:extent cx="3171825" cy="3924242"/>
@@ -419,17 +470,14 @@
         <w:pStyle w:val="Heading2"/>
       </w:pPr>
       <w:r>
-        <w:t>Appendix A –</w:t>
-      </w:r>
-      <w:r>
-        <w:t xml:space="preserve">Pancake </w:t>
-      </w:r>
-      <w:r>
-        <w:t>Sort</w:t>
+        <w:t>Appendix A –Pancake Sort</w:t>
       </w:r>
     </w:p>
     <w:p>
       <w:r>
+        <w:rPr>
+          <w:noProof/>
+        </w:rPr>
         <w:drawing>
           <wp:inline distT="0" distB="0" distL="0" distR="0" wp14:anchorId="64212009" wp14:editId="3B2DF8C7">
             <wp:extent cx="4953691" cy="1810003"/>
@@ -509,13 +557,7 @@
         <w:rPr>
           <w:rStyle w:val="SubtleEmphasis"/>
         </w:rPr>
-        <w:t xml:space="preserve"> </w:t>
-      </w:r>
-      <w:r>
-        <w:rPr>
-          <w:rStyle w:val="SubtleEmphasis"/>
-        </w:rPr>
-        <w:t xml:space="preserve">Retrieved from </w:t>
+        <w:t xml:space="preserve"> Retrieved from </w:t>
       </w:r>
       <w:proofErr w:type="spellStart"/>
       <w:r>
@@ -1152,6 +1194,7 @@
   <w:style w:type="character" w:default="1" w:styleId="DefaultParagraphFont">
     <w:name w:val="Default Paragraph Font"/>
     <w:uiPriority w:val="1"/>
+    <w:semiHidden/>
     <w:unhideWhenUsed/>
   </w:style>
   <w:style w:type="table" w:default="1" w:styleId="TableNormal">
@@ -1930,7 +1973,7 @@
 </file>
 
 <file path=customXml/itemProps1.xml><?xml version="1.0" encoding="utf-8"?>
-<ds:datastoreItem xmlns:ds="http://schemas.openxmlformats.org/officeDocument/2006/customXml" ds:itemID="{2C9AE629-EFF3-4936-BE2F-84C7248AD23F}">
+<ds:datastoreItem xmlns:ds="http://schemas.openxmlformats.org/officeDocument/2006/customXml" ds:itemID="{F3B68CB2-BF86-45BB-B2F1-E00BD7D04F33}">
   <ds:schemaRefs>
     <ds:schemaRef ds:uri="http://schemas.openxmlformats.org/officeDocument/2006/bibliography"/>
   </ds:schemaRefs>

--- a/SortingDocument/SortingAlgorithms.docx
+++ b/SortingDocument/SortingAlgorithms.docx
@@ -36,11 +36,16 @@
         <w:t xml:space="preserve"> A good way to explain bubble that a found “</w:t>
       </w:r>
       <w:r>
-        <w:t>You can imagine that on every step big bubble</w:t>
+        <w:t xml:space="preserve">You can imagine that on every step big </w:t>
+      </w:r>
+      <w:proofErr w:type="gramStart"/>
+      <w:r>
+        <w:t>bubble</w:t>
       </w:r>
       <w:r>
         <w:t>s</w:t>
       </w:r>
+      <w:proofErr w:type="gramEnd"/>
       <w:r>
         <w:t xml:space="preserve"> float to the surface and stay there. At the step, when no bubble moves, sorting stops</w:t>
       </w:r>
@@ -59,7 +64,13 @@
         <w:rPr>
           <w:noProof/>
         </w:rPr>
-        <w:t>. Retrieved from algolist, 2009</w:t>
+        <w:t>. Retrieved from algolist</w:t>
+      </w:r>
+      <w:r>
+        <w:rPr>
+          <w:noProof/>
+        </w:rPr>
+        <w:t>, 2009</w:t>
       </w:r>
       <w:r>
         <w:t>).</w:t>
@@ -112,68 +123,6 @@
       </w:r>
       <w:r>
         <w:t xml:space="preserve"> at any point in the stack and use it to flip all pancakes above it. </w:t>
-      </w:r>
-      <w:r>
-        <w:t xml:space="preserve">This means that it is to order the elements by flipping the largest element to the end of the list then repeat until the list is in order to have an </w:t>
-      </w:r>
-      <w:r>
-        <w:t>ascending</w:t>
-      </w:r>
-      <w:r>
-        <w:t xml:space="preserve"> order list. (</w:t>
-      </w:r>
-      <w:r>
-        <w:t>Shown in Appendix</w:t>
-      </w:r>
-      <w:r>
-        <w:t xml:space="preserve"> B)</w:t>
-      </w:r>
-    </w:p>
-    <w:p>
-      <w:r>
-        <w:t>The main disadvantage of pancake sort is that it’s not the quickest solution</w:t>
-      </w:r>
-      <w:r>
-        <w:t xml:space="preserve">. </w:t>
-      </w:r>
-      <w:r>
-        <w:t xml:space="preserve">The memory and run time that is required is O(n) and O(n2), N being the list length.  Due to the data that I obtain by </w:t>
-      </w:r>
-      <w:r>
-        <w:rPr>
-          <w:i/>
-          <w:iCs/>
-        </w:rPr>
-        <w:t>Austin, Pancake Sort</w:t>
-      </w:r>
-      <w:r>
-        <w:rPr>
-          <w:i/>
-          <w:iCs/>
-        </w:rPr>
-        <w:t xml:space="preserve"> </w:t>
-      </w:r>
-      <w:r>
-        <w:t>I can see it wouldn’t work well sorting a large list</w:t>
-      </w:r>
-      <w:r>
-        <w:t xml:space="preserve">. </w:t>
-      </w:r>
-      <w:r>
-        <w:t xml:space="preserve"> </w:t>
-      </w:r>
-    </w:p>
-    <w:p>
-      <w:r>
-        <w:t xml:space="preserve"> </w:t>
-      </w:r>
-    </w:p>
-    <w:p>
-      <w:pPr>
-        <w:pStyle w:val="Heading1"/>
-      </w:pPr>
-      <w:r>
-        <w:t>Quick Sort</w:t>
       </w:r>
     </w:p>
     <w:p>
@@ -183,6 +132,13 @@
     <w:p/>
     <w:sdt>
       <w:sdtPr>
+        <w:id w:val="710772082"/>
+        <w:docPartObj>
+          <w:docPartGallery w:val="Bibliographies"/>
+          <w:docPartUnique/>
+        </w:docPartObj>
+      </w:sdtPr>
+      <w:sdtEndPr>
         <w:rPr>
           <w:caps w:val="0"/>
           <w:color w:val="auto"/>
@@ -190,13 +146,7 @@
           <w:sz w:val="20"/>
           <w:szCs w:val="20"/>
         </w:rPr>
-        <w:id w:val="710772082"/>
-        <w:docPartObj>
-          <w:docPartGallery w:val="Bibliographies"/>
-          <w:docPartUnique/>
-        </w:docPartObj>
-      </w:sdtPr>
-      <w:sdtEndPr/>
+      </w:sdtEndPr>
       <w:sdtContent>
         <w:p>
           <w:pPr>
@@ -211,7 +161,6 @@
             <w:id w:val="-573587230"/>
             <w:bibliography/>
           </w:sdtPr>
-          <w:sdtEndPr/>
           <w:sdtContent>
             <w:p>
               <w:pPr>
@@ -359,7 +308,6 @@
         <w:pStyle w:val="Heading1"/>
       </w:pPr>
       <w:r>
-        <w:lastRenderedPageBreak/>
         <w:t xml:space="preserve">Appendix  </w:t>
       </w:r>
     </w:p>
@@ -377,6 +325,7 @@
         <w:rPr>
           <w:noProof/>
         </w:rPr>
+        <w:lastRenderedPageBreak/>
         <w:drawing>
           <wp:inline distT="0" distB="0" distL="0" distR="0" wp14:anchorId="6B726C8A" wp14:editId="5935D076">
             <wp:extent cx="3171825" cy="3924242"/>
@@ -470,14 +419,17 @@
         <w:pStyle w:val="Heading2"/>
       </w:pPr>
       <w:r>
-        <w:t>Appendix A –Pancake Sort</w:t>
+        <w:t>Appendix A –</w:t>
+      </w:r>
+      <w:r>
+        <w:t xml:space="preserve">Pancake </w:t>
+      </w:r>
+      <w:r>
+        <w:t>Sort</w:t>
       </w:r>
     </w:p>
     <w:p>
       <w:r>
-        <w:rPr>
-          <w:noProof/>
-        </w:rPr>
         <w:drawing>
           <wp:inline distT="0" distB="0" distL="0" distR="0" wp14:anchorId="64212009" wp14:editId="3B2DF8C7">
             <wp:extent cx="4953691" cy="1810003"/>
@@ -557,7 +509,13 @@
         <w:rPr>
           <w:rStyle w:val="SubtleEmphasis"/>
         </w:rPr>
-        <w:t xml:space="preserve"> Retrieved from </w:t>
+        <w:t xml:space="preserve"> </w:t>
+      </w:r>
+      <w:r>
+        <w:rPr>
+          <w:rStyle w:val="SubtleEmphasis"/>
+        </w:rPr>
+        <w:t xml:space="preserve">Retrieved from </w:t>
       </w:r>
       <w:proofErr w:type="spellStart"/>
       <w:r>
@@ -1194,7 +1152,6 @@
   <w:style w:type="character" w:default="1" w:styleId="DefaultParagraphFont">
     <w:name w:val="Default Paragraph Font"/>
     <w:uiPriority w:val="1"/>
-    <w:semiHidden/>
     <w:unhideWhenUsed/>
   </w:style>
   <w:style w:type="table" w:default="1" w:styleId="TableNormal">
@@ -1973,7 +1930,7 @@
 </file>
 
 <file path=customXml/itemProps1.xml><?xml version="1.0" encoding="utf-8"?>
-<ds:datastoreItem xmlns:ds="http://schemas.openxmlformats.org/officeDocument/2006/customXml" ds:itemID="{F3B68CB2-BF86-45BB-B2F1-E00BD7D04F33}">
+<ds:datastoreItem xmlns:ds="http://schemas.openxmlformats.org/officeDocument/2006/customXml" ds:itemID="{2C9AE629-EFF3-4936-BE2F-84C7248AD23F}">
   <ds:schemaRefs>
     <ds:schemaRef ds:uri="http://schemas.openxmlformats.org/officeDocument/2006/bibliography"/>
   </ds:schemaRefs>

--- a/SortingDocument/SortingAlgorithms.docx
+++ b/SortingDocument/SortingAlgorithms.docx
@@ -36,16 +36,11 @@
         <w:t xml:space="preserve"> A good way to explain bubble that a found “</w:t>
       </w:r>
       <w:r>
-        <w:t xml:space="preserve">You can imagine that on every step big </w:t>
-      </w:r>
-      <w:proofErr w:type="gramStart"/>
-      <w:r>
-        <w:t>bubble</w:t>
+        <w:t>You can imagine that on every step big bubble</w:t>
       </w:r>
       <w:r>
         <w:t>s</w:t>
       </w:r>
-      <w:proofErr w:type="gramEnd"/>
       <w:r>
         <w:t xml:space="preserve"> float to the surface and stay there. At the step, when no bubble moves, sorting stops</w:t>
       </w:r>
@@ -64,13 +59,7 @@
         <w:rPr>
           <w:noProof/>
         </w:rPr>
-        <w:t>. Retrieved from algolist</w:t>
-      </w:r>
-      <w:r>
-        <w:rPr>
-          <w:noProof/>
-        </w:rPr>
-        <w:t>, 2009</w:t>
+        <w:t>. Retrieved from algolist, 2009</w:t>
       </w:r>
       <w:r>
         <w:t>).</w:t>
@@ -124,21 +113,69 @@
       <w:r>
         <w:t xml:space="preserve"> at any point in the stack and use it to flip all pancakes above it. </w:t>
       </w:r>
+      <w:r>
+        <w:t xml:space="preserve">This means that it is to order the elements by flipping the largest element to the end of the list then repeat until the list is in order to have an </w:t>
+      </w:r>
+      <w:r>
+        <w:t>ascending</w:t>
+      </w:r>
+      <w:r>
+        <w:t xml:space="preserve"> order list. (Shown in Appendix B)</w:t>
+      </w:r>
     </w:p>
     <w:p>
+      <w:r>
+        <w:t>The main disadvantage of pancake sort is that it’s not the quickest solution</w:t>
+      </w:r>
+      <w:r>
+        <w:t xml:space="preserve">. </w:t>
+      </w:r>
+      <w:r>
+        <w:t xml:space="preserve">The memory and run time that is required is O(n) and O(n2), N being the list length.  Due to the data that I obtain by </w:t>
+      </w:r>
+      <w:r>
+        <w:rPr>
+          <w:i/>
+          <w:iCs/>
+        </w:rPr>
+        <w:t>Austin, Pancake Sort</w:t>
+      </w:r>
+      <w:r>
+        <w:rPr>
+          <w:i/>
+          <w:iCs/>
+        </w:rPr>
+        <w:t xml:space="preserve"> </w:t>
+      </w:r>
+      <w:r>
+        <w:t>I can see it wouldn’t work well sorting a large list</w:t>
+      </w:r>
+      <w:r>
+        <w:t xml:space="preserve">. </w:t>
+      </w:r>
+      <w:r>
+        <w:t xml:space="preserve"> </w:t>
+      </w:r>
       <w:bookmarkStart w:id="0" w:name="_GoBack"/>
       <w:bookmarkEnd w:id="0"/>
     </w:p>
+    <w:p>
+      <w:r>
+        <w:t xml:space="preserve"> </w:t>
+      </w:r>
+    </w:p>
+    <w:p>
+      <w:pPr>
+        <w:pStyle w:val="Heading1"/>
+      </w:pPr>
+      <w:r>
+        <w:t>Quick Sort</w:t>
+      </w:r>
+    </w:p>
+    <w:p/>
     <w:p/>
     <w:sdt>
       <w:sdtPr>
-        <w:id w:val="710772082"/>
-        <w:docPartObj>
-          <w:docPartGallery w:val="Bibliographies"/>
-          <w:docPartUnique/>
-        </w:docPartObj>
-      </w:sdtPr>
-      <w:sdtEndPr>
         <w:rPr>
           <w:caps w:val="0"/>
           <w:color w:val="auto"/>
@@ -146,7 +183,13 @@
           <w:sz w:val="20"/>
           <w:szCs w:val="20"/>
         </w:rPr>
-      </w:sdtEndPr>
+        <w:id w:val="710772082"/>
+        <w:docPartObj>
+          <w:docPartGallery w:val="Bibliographies"/>
+          <w:docPartUnique/>
+        </w:docPartObj>
+      </w:sdtPr>
+      <w:sdtEndPr/>
       <w:sdtContent>
         <w:p>
           <w:pPr>
@@ -161,6 +204,7 @@
             <w:id w:val="-573587230"/>
             <w:bibliography/>
           </w:sdtPr>
+          <w:sdtEndPr/>
           <w:sdtContent>
             <w:p>
               <w:pPr>
@@ -308,6 +352,7 @@
         <w:pStyle w:val="Heading1"/>
       </w:pPr>
       <w:r>
+        <w:lastRenderedPageBreak/>
         <w:t xml:space="preserve">Appendix  </w:t>
       </w:r>
     </w:p>
@@ -325,7 +370,6 @@
         <w:rPr>
           <w:noProof/>
         </w:rPr>
-        <w:lastRenderedPageBreak/>
         <w:drawing>
           <wp:inline distT="0" distB="0" distL="0" distR="0" wp14:anchorId="6B726C8A" wp14:editId="5935D076">
             <wp:extent cx="3171825" cy="3924242"/>
@@ -397,21 +441,7 @@
         <w:rPr>
           <w:rStyle w:val="SubtleEmphasis"/>
         </w:rPr>
-        <w:t xml:space="preserve">Bubble Sort. Retrieved from </w:t>
-      </w:r>
-      <w:proofErr w:type="spellStart"/>
-      <w:r>
-        <w:rPr>
-          <w:rStyle w:val="SubtleEmphasis"/>
-        </w:rPr>
-        <w:t>algolist</w:t>
-      </w:r>
-      <w:proofErr w:type="spellEnd"/>
-      <w:r>
-        <w:rPr>
-          <w:rStyle w:val="SubtleEmphasis"/>
-        </w:rPr>
-        <w:t>: http://www.algolist.net/Algorithms/Sorting/Bubble_sort</w:t>
+        <w:t>Bubble Sort. Retrieved from algolist: http://www.algolist.net/Algorithms/Sorting/Bubble_sort</w:t>
       </w:r>
     </w:p>
     <w:p>
@@ -419,17 +449,14 @@
         <w:pStyle w:val="Heading2"/>
       </w:pPr>
       <w:r>
-        <w:t>Appendix A –</w:t>
-      </w:r>
-      <w:r>
-        <w:t xml:space="preserve">Pancake </w:t>
-      </w:r>
-      <w:r>
-        <w:t>Sort</w:t>
+        <w:t>Appendix A –Pancake Sort</w:t>
       </w:r>
     </w:p>
     <w:p>
       <w:r>
+        <w:rPr>
+          <w:noProof/>
+        </w:rPr>
         <w:drawing>
           <wp:inline distT="0" distB="0" distL="0" distR="0" wp14:anchorId="64212009" wp14:editId="3B2DF8C7">
             <wp:extent cx="4953691" cy="1810003"/>
@@ -509,27 +536,7 @@
         <w:rPr>
           <w:rStyle w:val="SubtleEmphasis"/>
         </w:rPr>
-        <w:t xml:space="preserve"> </w:t>
-      </w:r>
-      <w:r>
-        <w:rPr>
-          <w:rStyle w:val="SubtleEmphasis"/>
-        </w:rPr>
-        <w:t xml:space="preserve">Retrieved from </w:t>
-      </w:r>
-      <w:proofErr w:type="spellStart"/>
-      <w:r>
-        <w:rPr>
-          <w:rStyle w:val="SubtleEmphasis"/>
-        </w:rPr>
-        <w:t>sciencing</w:t>
-      </w:r>
-      <w:proofErr w:type="spellEnd"/>
-      <w:r>
-        <w:rPr>
-          <w:rStyle w:val="SubtleEmphasis"/>
-        </w:rPr>
-        <w:t>: https://sciencing.com/the-advantages-disadvantages-of-sorting-algorithms-12749529.html</w:t>
+        <w:t xml:space="preserve"> Retrieved from sciencing: https://sciencing.com/the-advantages-disadvantages-of-sorting-algorithms-12749529.html</w:t>
       </w:r>
     </w:p>
     <w:sectPr>
@@ -1152,6 +1159,7 @@
   <w:style w:type="character" w:default="1" w:styleId="DefaultParagraphFont">
     <w:name w:val="Default Paragraph Font"/>
     <w:uiPriority w:val="1"/>
+    <w:semiHidden/>
     <w:unhideWhenUsed/>
   </w:style>
   <w:style w:type="table" w:default="1" w:styleId="TableNormal">
@@ -1930,7 +1938,7 @@
 </file>
 
 <file path=customXml/itemProps1.xml><?xml version="1.0" encoding="utf-8"?>
-<ds:datastoreItem xmlns:ds="http://schemas.openxmlformats.org/officeDocument/2006/customXml" ds:itemID="{2C9AE629-EFF3-4936-BE2F-84C7248AD23F}">
+<ds:datastoreItem xmlns:ds="http://schemas.openxmlformats.org/officeDocument/2006/customXml" ds:itemID="{58ABF6FD-06AE-4A72-A20D-0F308D3A4B3A}">
   <ds:schemaRefs>
     <ds:schemaRef ds:uri="http://schemas.openxmlformats.org/officeDocument/2006/bibliography"/>
   </ds:schemaRefs>

--- a/SortingDocument/SortingAlgorithms.docx
+++ b/SortingDocument/SortingAlgorithms.docx
@@ -76,19 +76,27 @@
         <w:t>Therefore,</w:t>
       </w:r>
       <w:r>
-        <w:t xml:space="preserve"> it’s mainly suitable for teaching but not really for real-life applications. The disadvantage bubble sort is the fact that it can’t deal with list containing huge numbers of items this is due to it requir</w:t>
-      </w:r>
-      <w:r>
-        <w:t>ing</w:t>
-      </w:r>
-      <w:r>
-        <w:t xml:space="preserve"> n -squared processing steps for every</w:t>
-      </w:r>
-      <w:r>
-        <w:t xml:space="preserve"> n</w:t>
-      </w:r>
-      <w:r>
-        <w:t xml:space="preserve"> number of elements to be sorted. </w:t>
+        <w:t xml:space="preserve"> it’s mainly suitable for teaching but not really for real-life applications</w:t>
+      </w:r>
+      <w:r>
+        <w:t xml:space="preserve">. The elements are swapped in place without using more temporary storage. </w:t>
+      </w:r>
+    </w:p>
+    <w:p>
+      <w:r>
+        <w:t xml:space="preserve">The Disadvantage is that this sort </w:t>
+      </w:r>
+      <w:r>
+        <w:t>can’t</w:t>
+      </w:r>
+      <w:r>
+        <w:t xml:space="preserve"> not deal well with lists that have a larger number of items in it. </w:t>
+      </w:r>
+      <w:r>
+        <w:t xml:space="preserve"> </w:t>
+      </w:r>
+      <w:r>
+        <w:t xml:space="preserve">The sort also requires n-squared processing steps for every n number of elements so that it can be sorted. </w:t>
       </w:r>
     </w:p>
     <w:p/>
@@ -156,8 +164,6 @@
       <w:r>
         <w:t xml:space="preserve"> </w:t>
       </w:r>
-      <w:bookmarkStart w:id="0" w:name="_GoBack"/>
-      <w:bookmarkEnd w:id="0"/>
     </w:p>
     <w:p>
       <w:r>
@@ -169,9 +175,55 @@
         <w:pStyle w:val="Heading1"/>
       </w:pPr>
       <w:r>
-        <w:t>Quick Sort</w:t>
-      </w:r>
-    </w:p>
+        <w:t>Merge Sort</w:t>
+      </w:r>
+    </w:p>
+    <w:p>
+      <w:r>
+        <w:t xml:space="preserve">Merge sort works on the principle of divide and conquer. This sort </w:t>
+      </w:r>
+      <w:r>
+        <w:t>repeatedly</w:t>
+      </w:r>
+      <w:r>
+        <w:t xml:space="preserve"> breaks down into </w:t>
+      </w:r>
+      <w:r>
+        <w:t>many smaller lists then the sub lists are merged in away that the whole list is sorted.</w:t>
+      </w:r>
+      <w:r>
+        <w:t xml:space="preserve"> </w:t>
+      </w:r>
+      <w:r>
+        <w:t xml:space="preserve">(Shown in Appendix </w:t>
+      </w:r>
+      <w:r>
+        <w:t>C</w:t>
+      </w:r>
+      <w:r>
+        <w:t>)</w:t>
+      </w:r>
+    </w:p>
+    <w:p>
+      <w:r>
+        <w:t xml:space="preserve">The advantages of merge sort are that it is quicker than other sort algorithm for example bubble sort and insertion sort. This is because merge sort doesn’t </w:t>
+      </w:r>
+      <w:r>
+        <w:t xml:space="preserve">loop through the whole list several times.  </w:t>
+      </w:r>
+    </w:p>
+    <w:p>
+      <w:r>
+        <w:t>The disadvantage of merge sort is that this requires more space then other sorts and is less efficient then other sorts. It uses more space to store the sub elements of the initial split list</w:t>
+      </w:r>
+      <w:r>
+        <w:t xml:space="preserve"> also, will have slower comparative to the other sorts for smaller tasks. </w:t>
+      </w:r>
+      <w:bookmarkStart w:id="0" w:name="_GoBack"/>
+      <w:bookmarkEnd w:id="0"/>
+    </w:p>
+    <w:p/>
+    <w:p/>
     <w:p/>
     <w:p/>
     <w:sdt>
@@ -285,23 +337,17 @@
               </w:pPr>
               <w:r>
                 <w:rPr>
-                  <w:noProof/>
-                </w:rPr>
-                <w:t xml:space="preserve">Stack Overflow Contributors. (n.d.). </w:t>
-              </w:r>
-              <w:r>
-                <w:rPr>
                   <w:i/>
                   <w:iCs/>
                   <w:noProof/>
                 </w:rPr>
-                <w:t>Pancake Sort Basic Information</w:t>
-              </w:r>
-              <w:r>
-                <w:rPr>
-                  <w:noProof/>
-                </w:rPr>
-                <w:t>. Retrieved from riptutorial: https://riptutorial.com/algorithm/example/24754/pancake-sort-basic-information</w:t>
+                <w:t>Interesting Information</w:t>
+              </w:r>
+              <w:r>
+                <w:rPr>
+                  <w:noProof/>
+                </w:rPr>
+                <w:t>. (2014, February 28). Retrieved from blogspot: http://z-sword.blogspot.com/2014/02/advantages-and-disadvantages-of-sorting.html</w:t>
               </w:r>
             </w:p>
             <w:p>
@@ -316,6 +362,110 @@
                 <w:rPr>
                   <w:noProof/>
                 </w:rPr>
+                <w:t xml:space="preserve">interviewbit. (n.d.). </w:t>
+              </w:r>
+              <w:r>
+                <w:rPr>
+                  <w:i/>
+                  <w:iCs/>
+                  <w:noProof/>
+                </w:rPr>
+                <w:t>Merge Sort Algorithm</w:t>
+              </w:r>
+              <w:r>
+                <w:rPr>
+                  <w:noProof/>
+                </w:rPr>
+                <w:t>. Retrieved from interviewbit: https://www.interviewbit.com/tutorial/merge-sort-algorithm/</w:t>
+              </w:r>
+            </w:p>
+            <w:p>
+              <w:pPr>
+                <w:pStyle w:val="Bibliography"/>
+                <w:ind w:left="720" w:hanging="720"/>
+                <w:rPr>
+                  <w:noProof/>
+                </w:rPr>
+              </w:pPr>
+              <w:r>
+                <w:rPr>
+                  <w:i/>
+                  <w:iCs/>
+                  <w:noProof/>
+                </w:rPr>
+                <w:t>Merge Sort</w:t>
+              </w:r>
+              <w:r>
+                <w:rPr>
+                  <w:noProof/>
+                </w:rPr>
+                <w:t>. (2019). Retrieved from hackerearth: https://www.hackerearth.com/practice/algorithms/sorting/merge-sort/tutorial/</w:t>
+              </w:r>
+            </w:p>
+            <w:p>
+              <w:pPr>
+                <w:pStyle w:val="Bibliography"/>
+                <w:ind w:left="720" w:hanging="720"/>
+                <w:rPr>
+                  <w:noProof/>
+                </w:rPr>
+              </w:pPr>
+              <w:r>
+                <w:rPr>
+                  <w:i/>
+                  <w:iCs/>
+                  <w:noProof/>
+                </w:rPr>
+                <w:t>Merge sort, advantages and disadvantages</w:t>
+              </w:r>
+              <w:r>
+                <w:rPr>
+                  <w:noProof/>
+                </w:rPr>
+                <w:t>. (2019, May 26). Retrieved from getrevising: https://getrevising.co.uk/grids/merge-sort-advantages-and-disadvantages</w:t>
+              </w:r>
+            </w:p>
+            <w:p>
+              <w:pPr>
+                <w:pStyle w:val="Bibliography"/>
+                <w:ind w:left="720" w:hanging="720"/>
+                <w:rPr>
+                  <w:noProof/>
+                </w:rPr>
+              </w:pPr>
+              <w:r>
+                <w:rPr>
+                  <w:noProof/>
+                </w:rPr>
+                <w:t xml:space="preserve">Stack Overflow Contributors. (n.d.). </w:t>
+              </w:r>
+              <w:r>
+                <w:rPr>
+                  <w:i/>
+                  <w:iCs/>
+                  <w:noProof/>
+                </w:rPr>
+                <w:t>Pancake Sort Basic Information</w:t>
+              </w:r>
+              <w:r>
+                <w:rPr>
+                  <w:noProof/>
+                </w:rPr>
+                <w:t>. Retrieved from riptutorial: https://riptutorial.com/algorithm/example/24754/pancake-sort-basic-information</w:t>
+              </w:r>
+            </w:p>
+            <w:p>
+              <w:pPr>
+                <w:pStyle w:val="Bibliography"/>
+                <w:ind w:left="720" w:hanging="720"/>
+                <w:rPr>
+                  <w:noProof/>
+                </w:rPr>
+              </w:pPr>
+              <w:r>
+                <w:rPr>
+                  <w:noProof/>
+                </w:rPr>
                 <w:t xml:space="preserve">Wandy, J. (2018, June 27). </w:t>
               </w:r>
               <w:r>
@@ -347,6 +497,21 @@
         </w:sdt>
       </w:sdtContent>
     </w:sdt>
+    <w:p/>
+    <w:p/>
+    <w:p/>
+    <w:p/>
+    <w:p/>
+    <w:p/>
+    <w:p/>
+    <w:p/>
+    <w:p/>
+    <w:p/>
+    <w:p/>
+    <w:p/>
+    <w:p/>
+    <w:p/>
+    <w:p/>
     <w:p>
       <w:pPr>
         <w:pStyle w:val="Heading1"/>
@@ -371,9 +536,9 @@
           <w:noProof/>
         </w:rPr>
         <w:drawing>
-          <wp:inline distT="0" distB="0" distL="0" distR="0" wp14:anchorId="6B726C8A" wp14:editId="5935D076">
-            <wp:extent cx="3171825" cy="3924242"/>
-            <wp:effectExtent l="57150" t="57150" r="104775" b="114935"/>
+          <wp:inline distT="0" distB="0" distL="0" distR="0" wp14:anchorId="6B726C8A" wp14:editId="3C88E0FE">
+            <wp:extent cx="2879321" cy="3562350"/>
+            <wp:effectExtent l="57150" t="57150" r="111760" b="114300"/>
             <wp:docPr id="1" name="Picture 1" descr="Image result for programming sort algorithm bubble"/>
             <wp:cNvGraphicFramePr>
               <a:graphicFrameLocks xmlns:a="http://schemas.openxmlformats.org/drawingml/2006/main" noChangeAspect="1"/>
@@ -403,7 +568,7 @@
                   <pic:spPr bwMode="auto">
                     <a:xfrm>
                       <a:off x="0" y="0"/>
-                      <a:ext cx="3176226" cy="3929687"/>
+                      <a:ext cx="2902252" cy="3590720"/>
                     </a:xfrm>
                     <a:prstGeom prst="rect">
                       <a:avLst/>
@@ -441,15 +606,48 @@
         <w:rPr>
           <w:rStyle w:val="SubtleEmphasis"/>
         </w:rPr>
-        <w:t>Bubble Sort. Retrieved from algolist: http://www.algolist.net/Algorithms/Sorting/Bubble_sort</w:t>
-      </w:r>
+        <w:t xml:space="preserve">Bubble Sort. Retrieved from </w:t>
+      </w:r>
+      <w:proofErr w:type="spellStart"/>
+      <w:r>
+        <w:rPr>
+          <w:rStyle w:val="SubtleEmphasis"/>
+        </w:rPr>
+        <w:t>algolist</w:t>
+      </w:r>
+      <w:proofErr w:type="spellEnd"/>
+      <w:r>
+        <w:rPr>
+          <w:rStyle w:val="SubtleEmphasis"/>
+        </w:rPr>
+        <w:t xml:space="preserve">: </w:t>
+      </w:r>
+      <w:hyperlink r:id="rId6" w:history="1">
+        <w:r>
+          <w:rPr>
+            <w:rStyle w:val="Hyperlink"/>
+          </w:rPr>
+          <w:t>http://www.algolist.net/Algorithms/Sorting/Bubble_sort</w:t>
+        </w:r>
+      </w:hyperlink>
     </w:p>
     <w:p>
       <w:pPr>
         <w:pStyle w:val="Heading2"/>
+        <w:rPr>
+          <w:i/>
+          <w:iCs/>
+          <w:color w:val="1F3763" w:themeColor="accent1" w:themeShade="7F"/>
+        </w:rPr>
       </w:pPr>
       <w:r>
-        <w:t>Appendix A –Pancake Sort</w:t>
+        <w:t xml:space="preserve">Appendix </w:t>
+      </w:r>
+      <w:r>
+        <w:t>B</w:t>
+      </w:r>
+      <w:r>
+        <w:t xml:space="preserve"> –Pancake Sort</w:t>
       </w:r>
     </w:p>
     <w:p>
@@ -473,7 +671,7 @@
                     <pic:cNvPicPr/>
                   </pic:nvPicPr>
                   <pic:blipFill>
-                    <a:blip r:embed="rId6"/>
+                    <a:blip r:embed="rId7"/>
                     <a:stretch>
                       <a:fillRect/>
                     </a:stretch>
@@ -536,8 +734,154 @@
         <w:rPr>
           <w:rStyle w:val="SubtleEmphasis"/>
         </w:rPr>
-        <w:t xml:space="preserve"> Retrieved from sciencing: https://sciencing.com/the-advantages-disadvantages-of-sorting-algorithms-12749529.html</w:t>
-      </w:r>
+        <w:t xml:space="preserve"> Retrieved from </w:t>
+      </w:r>
+      <w:proofErr w:type="spellStart"/>
+      <w:r>
+        <w:rPr>
+          <w:rStyle w:val="SubtleEmphasis"/>
+        </w:rPr>
+        <w:t>sciencing</w:t>
+      </w:r>
+      <w:proofErr w:type="spellEnd"/>
+      <w:r>
+        <w:rPr>
+          <w:rStyle w:val="SubtleEmphasis"/>
+        </w:rPr>
+        <w:t xml:space="preserve">: </w:t>
+      </w:r>
+      <w:hyperlink r:id="rId8" w:history="1">
+        <w:r>
+          <w:rPr>
+            <w:rStyle w:val="Hyperlink"/>
+          </w:rPr>
+          <w:t>https://sciencing.com/the-advantages-disadvantages-of-sorting-algorithms-12749529.html</w:t>
+        </w:r>
+      </w:hyperlink>
+    </w:p>
+    <w:p>
+      <w:pPr>
+        <w:pStyle w:val="NoSpacing"/>
+        <w:rPr>
+          <w:rStyle w:val="SubtleEmphasis"/>
+        </w:rPr>
+      </w:pPr>
+    </w:p>
+    <w:p>
+      <w:pPr>
+        <w:pStyle w:val="NoSpacing"/>
+        <w:rPr>
+          <w:rStyle w:val="SubtleEmphasis"/>
+        </w:rPr>
+      </w:pPr>
+    </w:p>
+    <w:p>
+      <w:pPr>
+        <w:pStyle w:val="NoSpacing"/>
+        <w:rPr>
+          <w:rStyle w:val="SubtleEmphasis"/>
+        </w:rPr>
+      </w:pPr>
+    </w:p>
+    <w:p>
+      <w:pPr>
+        <w:pStyle w:val="NoSpacing"/>
+        <w:rPr>
+          <w:rStyle w:val="SubtleEmphasis"/>
+        </w:rPr>
+      </w:pPr>
+    </w:p>
+    <w:p>
+      <w:pPr>
+        <w:pStyle w:val="Heading2"/>
+      </w:pPr>
+      <w:r>
+        <w:lastRenderedPageBreak/>
+        <w:t xml:space="preserve">Appendix </w:t>
+      </w:r>
+      <w:r>
+        <w:t>C</w:t>
+      </w:r>
+      <w:r>
+        <w:t xml:space="preserve"> –</w:t>
+      </w:r>
+      <w:r>
+        <w:t xml:space="preserve"> Merge Sort</w:t>
+      </w:r>
+    </w:p>
+    <w:p>
+      <w:r>
+        <w:drawing>
+          <wp:inline distT="0" distB="0" distL="0" distR="0" wp14:anchorId="6577C636" wp14:editId="1CC30468">
+            <wp:extent cx="4121691" cy="5124450"/>
+            <wp:effectExtent l="0" t="0" r="0" b="0"/>
+            <wp:docPr id="2" name="Picture 2"/>
+            <wp:cNvGraphicFramePr>
+              <a:graphicFrameLocks xmlns:a="http://schemas.openxmlformats.org/drawingml/2006/main" noChangeAspect="1"/>
+            </wp:cNvGraphicFramePr>
+            <a:graphic xmlns:a="http://schemas.openxmlformats.org/drawingml/2006/main">
+              <a:graphicData uri="http://schemas.openxmlformats.org/drawingml/2006/picture">
+                <pic:pic xmlns:pic="http://schemas.openxmlformats.org/drawingml/2006/picture">
+                  <pic:nvPicPr>
+                    <pic:cNvPr id="1" name=""/>
+                    <pic:cNvPicPr/>
+                  </pic:nvPicPr>
+                  <pic:blipFill rotWithShape="1">
+                    <a:blip r:embed="rId9" cstate="print">
+                      <a:extLst>
+                        <a:ext uri="{28A0092B-C50C-407E-A947-70E740481C1C}">
+                          <a14:useLocalDpi xmlns:a14="http://schemas.microsoft.com/office/drawing/2010/main"/>
+                        </a:ext>
+                      </a:extLst>
+                    </a:blip>
+                    <a:srcRect t="1886" r="953" b="10767"/>
+                    <a:stretch/>
+                  </pic:blipFill>
+                  <pic:spPr bwMode="auto">
+                    <a:xfrm>
+                      <a:off x="0" y="0"/>
+                      <a:ext cx="4184865" cy="5202994"/>
+                    </a:xfrm>
+                    <a:prstGeom prst="rect">
+                      <a:avLst/>
+                    </a:prstGeom>
+                    <a:ln>
+                      <a:noFill/>
+                    </a:ln>
+                    <a:extLst>
+                      <a:ext uri="{53640926-AAD7-44D8-BBD7-CCE9431645EC}">
+                        <a14:shadowObscured xmlns:a14="http://schemas.microsoft.com/office/drawing/2010/main"/>
+                      </a:ext>
+                    </a:extLst>
+                  </pic:spPr>
+                </pic:pic>
+              </a:graphicData>
+            </a:graphic>
+          </wp:inline>
+        </w:drawing>
+      </w:r>
+    </w:p>
+    <w:p>
+      <w:pPr>
+        <w:pStyle w:val="Bibliography"/>
+        <w:ind w:left="720" w:hanging="720"/>
+        <w:rPr>
+          <w:noProof/>
+        </w:rPr>
+      </w:pPr>
+      <w:r>
+        <w:rPr>
+          <w:noProof/>
+        </w:rPr>
+        <w:t>Retrieved from hackerearth: https://www.hackerearth.com/practice/algorithms/sorting/merge-sort/tutorial/</w:t>
+      </w:r>
+    </w:p>
+    <w:p>
+      <w:pPr>
+        <w:rPr>
+          <w:rStyle w:val="SubtleEmphasis"/>
+        </w:rPr>
+      </w:pPr>
     </w:p>
     <w:sectPr>
       <w:pgSz w:w="11906" w:h="16838"/>
@@ -1562,6 +1906,29 @@
     <w:unhideWhenUsed/>
     <w:rsid w:val="005A0584"/>
   </w:style>
+  <w:style w:type="character" w:styleId="Hyperlink">
+    <w:name w:val="Hyperlink"/>
+    <w:basedOn w:val="DefaultParagraphFont"/>
+    <w:uiPriority w:val="99"/>
+    <w:unhideWhenUsed/>
+    <w:rsid w:val="00A126B4"/>
+    <w:rPr>
+      <w:color w:val="0563C1" w:themeColor="hyperlink"/>
+      <w:u w:val="single"/>
+    </w:rPr>
+  </w:style>
+  <w:style w:type="character" w:styleId="UnresolvedMention">
+    <w:name w:val="Unresolved Mention"/>
+    <w:basedOn w:val="DefaultParagraphFont"/>
+    <w:uiPriority w:val="99"/>
+    <w:semiHidden/>
+    <w:unhideWhenUsed/>
+    <w:rsid w:val="00A126B4"/>
+    <w:rPr>
+      <w:color w:val="605E5C"/>
+      <w:shd w:val="clear" w:color="auto" w:fill="E1DFDD"/>
+    </w:rPr>
+  </w:style>
 </w:styles>
 </file>
 
@@ -1934,11 +2301,59 @@
     <b:URL>https://austingwalters.com/everyday-algorithms-pancake-sort/</b:URL>
     <b:RefOrder>4</b:RefOrder>
   </b:Source>
+  <b:Source>
+    <b:Tag>int</b:Tag>
+    <b:SourceType>InternetSite</b:SourceType>
+    <b:Guid>{03983EDF-BE74-4AFC-BB47-207570F62354}</b:Guid>
+    <b:Author>
+      <b:Author>
+        <b:Corporate>interviewbit</b:Corporate>
+      </b:Author>
+    </b:Author>
+    <b:Title>Merge Sort Algorithm</b:Title>
+    <b:InternetSiteTitle>interviewbit</b:InternetSiteTitle>
+    <b:URL>https://www.interviewbit.com/tutorial/merge-sort-algorithm/</b:URL>
+    <b:RefOrder>5</b:RefOrder>
+  </b:Source>
+  <b:Source>
+    <b:Tag>Mer19</b:Tag>
+    <b:SourceType>InternetSite</b:SourceType>
+    <b:Guid>{4B2416B6-8126-489F-BCB8-BDF947B17A97}</b:Guid>
+    <b:Title>Merge Sort</b:Title>
+    <b:InternetSiteTitle>hackerearth</b:InternetSiteTitle>
+    <b:Year>2019</b:Year>
+    <b:URL>https://www.hackerearth.com/practice/algorithms/sorting/merge-sort/tutorial/</b:URL>
+    <b:RefOrder>6</b:RefOrder>
+  </b:Source>
+  <b:Source>
+    <b:Tag>Int14</b:Tag>
+    <b:SourceType>InternetSite</b:SourceType>
+    <b:Guid>{AED09E2A-AA46-4EC5-9288-B9B8BC30D97B}</b:Guid>
+    <b:Title>Interesting Information</b:Title>
+    <b:InternetSiteTitle>blogspot</b:InternetSiteTitle>
+    <b:Year>2014</b:Year>
+    <b:Month>February</b:Month>
+    <b:Day>28</b:Day>
+    <b:URL>http://z-sword.blogspot.com/2014/02/advantages-and-disadvantages-of-sorting.html</b:URL>
+    <b:RefOrder>7</b:RefOrder>
+  </b:Source>
+  <b:Source>
+    <b:Tag>Mer191</b:Tag>
+    <b:SourceType>InternetSite</b:SourceType>
+    <b:Guid>{ADEC4E5A-AF84-4878-A764-B3A500E650EA}</b:Guid>
+    <b:Title>Merge sort, advantages and disadvantages</b:Title>
+    <b:InternetSiteTitle>getrevising</b:InternetSiteTitle>
+    <b:Year>2019</b:Year>
+    <b:Month>May</b:Month>
+    <b:Day>26</b:Day>
+    <b:URL>https://getrevising.co.uk/grids/merge-sort-advantages-and-disadvantages</b:URL>
+    <b:RefOrder>8</b:RefOrder>
+  </b:Source>
 </b:Sources>
 </file>
 
 <file path=customXml/itemProps1.xml><?xml version="1.0" encoding="utf-8"?>
-<ds:datastoreItem xmlns:ds="http://schemas.openxmlformats.org/officeDocument/2006/customXml" ds:itemID="{58ABF6FD-06AE-4A72-A20D-0F308D3A4B3A}">
+<ds:datastoreItem xmlns:ds="http://schemas.openxmlformats.org/officeDocument/2006/customXml" ds:itemID="{CD509E2A-FB93-44C0-A00B-1C6C5BEF5792}">
   <ds:schemaRefs>
     <ds:schemaRef ds:uri="http://schemas.openxmlformats.org/officeDocument/2006/bibliography"/>
   </ds:schemaRefs>
